--- a/实验1：软件需求分析/C_Flask_5.9_软件需求规格说明书_ver2.2.1.docx
+++ b/实验1：软件需求分析/C_Flask_5.9_软件需求规格说明书_ver2.2.1.docx
@@ -1,6 +1,6 @@
 
 <file path=word/document.xml><?xml version="1.0" encoding="utf-8"?>
-<w:document xmlns:wpc="http://schemas.microsoft.com/office/word/2010/wordprocessingCanvas" xmlns:cx="http://schemas.microsoft.com/office/drawing/2014/chartex" xmlns:cx1="http://schemas.microsoft.com/office/drawing/2015/9/8/chartex" xmlns:cx2="http://schemas.microsoft.com/office/drawing/2015/10/21/chartex" xmlns:cx3="http://schemas.microsoft.com/office/drawing/2016/5/9/chartex" xmlns:cx4="http://schemas.microsoft.com/office/drawing/2016/5/10/chartex" xmlns:cx5="http://schemas.microsoft.com/office/drawing/2016/5/11/chartex" xmlns:cx6="http://schemas.microsoft.com/office/drawing/2016/5/12/chartex" xmlns:cx7="http://schemas.microsoft.com/office/drawing/2016/5/13/chartex" xmlns:cx8="http://schemas.microsoft.com/office/drawing/2016/5/14/chartex" xmlns:mc="http://schemas.openxmlformats.org/markup-compatibility/2006" xmlns:aink="http://schemas.microsoft.com/office/drawing/2016/ink" xmlns:am3d="http://schemas.microsoft.com/office/drawing/2017/model3d" xmlns:o="urn:schemas-microsoft-com:office:office" xmlns:r="http://schemas.openxmlformats.org/officeDocument/2006/relationships" xmlns:m="http://schemas.openxmlformats.org/officeDocument/2006/math" xmlns:v="urn:schemas-microsoft-com:vml" xmlns:wp14="http://schemas.microsoft.com/office/word/2010/wordprocessingDrawing" xmlns:wp="http://schemas.openxmlformats.org/drawingml/2006/wordprocessingDrawing" xmlns:w10="urn:schemas-microsoft-com:office:word" xmlns:w="http://schemas.openxmlformats.org/wordprocessingml/2006/main" xmlns:w14="http://schemas.microsoft.com/office/word/2010/wordml" xmlns:w15="http://schemas.microsoft.com/office/word/2012/wordml" xmlns:w16cid="http://schemas.microsoft.com/office/word/2016/wordml/cid" xmlns:w16se="http://schemas.microsoft.com/office/word/2015/wordml/symex" xmlns:wpg="http://schemas.microsoft.com/office/word/2010/wordprocessingGroup" xmlns:wpi="http://schemas.microsoft.com/office/word/2010/wordprocessingInk" xmlns:wne="http://schemas.microsoft.com/office/word/2006/wordml" xmlns:wps="http://schemas.microsoft.com/office/word/2010/wordprocessingShape" mc:Ignorable="w14 w15 w16se w16cid wp14">
+<w:document xmlns:wpc="http://schemas.microsoft.com/office/word/2010/wordprocessingCanvas" xmlns:cx="http://schemas.microsoft.com/office/drawing/2014/chartex" xmlns:cx1="http://schemas.microsoft.com/office/drawing/2015/9/8/chartex" xmlns:cx2="http://schemas.microsoft.com/office/drawing/2015/10/21/chartex" xmlns:cx3="http://schemas.microsoft.com/office/drawing/2016/5/9/chartex" xmlns:cx4="http://schemas.microsoft.com/office/drawing/2016/5/10/chartex" xmlns:cx5="http://schemas.microsoft.com/office/drawing/2016/5/11/chartex" xmlns:cx6="http://schemas.microsoft.com/office/drawing/2016/5/12/chartex" xmlns:cx7="http://schemas.microsoft.com/office/drawing/2016/5/13/chartex" xmlns:cx8="http://schemas.microsoft.com/office/drawing/2016/5/14/chartex" xmlns:mc="http://schemas.openxmlformats.org/markup-compatibility/2006" xmlns:aink="http://schemas.microsoft.com/office/drawing/2016/ink" xmlns:am3d="http://schemas.microsoft.com/office/drawing/2017/model3d" xmlns:o="urn:schemas-microsoft-com:office:office" xmlns:r="http://schemas.openxmlformats.org/officeDocument/2006/relationships" xmlns:m="http://schemas.openxmlformats.org/officeDocument/2006/math" xmlns:v="urn:schemas-microsoft-com:vml" xmlns:wp14="http://schemas.microsoft.com/office/word/2010/wordprocessingDrawing" xmlns:wp="http://schemas.openxmlformats.org/drawingml/2006/wordprocessingDrawing" xmlns:w10="urn:schemas-microsoft-com:office:word" xmlns:w="http://schemas.openxmlformats.org/wordprocessingml/2006/main" xmlns:w14="http://schemas.microsoft.com/office/word/2010/wordml" xmlns:w15="http://schemas.microsoft.com/office/word/2012/wordml" xmlns:w16cex="http://schemas.microsoft.com/office/word/2018/wordml/cex" xmlns:w16cid="http://schemas.microsoft.com/office/word/2016/wordml/cid" xmlns:w16="http://schemas.microsoft.com/office/word/2018/wordml" xmlns:w16se="http://schemas.microsoft.com/office/word/2015/wordml/symex" xmlns:wpg="http://schemas.microsoft.com/office/word/2010/wordprocessingGroup" xmlns:wpi="http://schemas.microsoft.com/office/word/2010/wordprocessingInk" xmlns:wne="http://schemas.microsoft.com/office/word/2006/wordml" xmlns:wps="http://schemas.microsoft.com/office/word/2010/wordprocessingShape" mc:Ignorable="w14 w15 w16se w16cid w16 w16cex wp14">
   <w:body>
     <w:p>
       <w:pPr>
@@ -557,7 +557,7 @@
                 <w:sz w:val="18"/>
                 <w:szCs w:val="18"/>
               </w:rPr>
-              <w:t>4</w:t>
+              <w:t>5</w:t>
             </w:r>
             <w:r>
               <w:rPr>
@@ -573,15 +573,7 @@
                 <w:sz w:val="18"/>
                 <w:szCs w:val="18"/>
               </w:rPr>
-              <w:t>1</w:t>
-            </w:r>
-            <w:r>
-              <w:rPr>
-                <w:rFonts w:ascii="Arial" w:eastAsia="宋体" w:hAnsi="Arial" w:cs="方正书宋_GBK"/>
-                <w:sz w:val="18"/>
-                <w:szCs w:val="18"/>
-              </w:rPr>
-              <w:t>5</w:t>
+              <w:t>9</w:t>
             </w:r>
             <w:r>
               <w:rPr>
@@ -767,7 +759,7 @@
           <w:sz w:val="24"/>
           <w:szCs w:val="24"/>
         </w:rPr>
-        <w:t>四</w:t>
+        <w:t>五</w:t>
       </w:r>
       <w:r>
         <w:rPr>
@@ -783,15 +775,7 @@
           <w:sz w:val="24"/>
           <w:szCs w:val="24"/>
         </w:rPr>
-        <w:t>十</w:t>
-      </w:r>
-      <w:r>
-        <w:rPr>
-          <w:rFonts w:ascii="Arial" w:eastAsia="宋体" w:hAnsi="Arial" w:hint="eastAsia"/>
-          <w:sz w:val="24"/>
-          <w:szCs w:val="24"/>
-        </w:rPr>
-        <w:t>七</w:t>
+        <w:t>九</w:t>
       </w:r>
       <w:r>
         <w:rPr>
@@ -3671,7 +3655,7 @@
             <w:pPr>
               <w:jc w:val="center"/>
               <w:rPr>
-                <w:rFonts w:ascii="Arial" w:eastAsia="宋体" w:hAnsi="Arial" w:cs="方正书宋_GBK" w:hint="eastAsia"/>
+                <w:rFonts w:ascii="Arial" w:eastAsia="宋体" w:hAnsi="Arial" w:cs="方正书宋_GBK"/>
                 <w:sz w:val="18"/>
                 <w:szCs w:val="18"/>
               </w:rPr>
@@ -3711,7 +3695,7 @@
             <w:pPr>
               <w:jc w:val="center"/>
               <w:rPr>
-                <w:rFonts w:ascii="Arial" w:eastAsia="宋体" w:hAnsi="Arial" w:cs="方正书宋_GBK" w:hint="eastAsia"/>
+                <w:rFonts w:ascii="Arial" w:eastAsia="宋体" w:hAnsi="Arial" w:cs="方正书宋_GBK"/>
                 <w:sz w:val="18"/>
                 <w:szCs w:val="18"/>
               </w:rPr>
@@ -3752,7 +3736,7 @@
               <w:snapToGrid w:val="0"/>
               <w:jc w:val="center"/>
               <w:rPr>
-                <w:rFonts w:ascii="Arial" w:eastAsia="宋体" w:hAnsi="Arial" w:cs="方正书宋_GBK" w:hint="eastAsia"/>
+                <w:rFonts w:ascii="Arial" w:eastAsia="宋体" w:hAnsi="Arial" w:cs="方正书宋_GBK"/>
                 <w:sz w:val="18"/>
                 <w:szCs w:val="18"/>
               </w:rPr>
@@ -3785,7 +3769,7 @@
               <w:snapToGrid w:val="0"/>
               <w:jc w:val="center"/>
               <w:rPr>
-                <w:rFonts w:ascii="Arial" w:eastAsia="宋体" w:hAnsi="Arial" w:cs="方正书宋_GBK" w:hint="eastAsia"/>
+                <w:rFonts w:ascii="Arial" w:eastAsia="宋体" w:hAnsi="Arial" w:cs="方正书宋_GBK"/>
                 <w:sz w:val="18"/>
                 <w:szCs w:val="18"/>
               </w:rPr>
@@ -3819,7 +3803,7 @@
               <w:snapToGrid w:val="0"/>
               <w:jc w:val="center"/>
               <w:rPr>
-                <w:rFonts w:ascii="Arial" w:eastAsia="宋体" w:hAnsi="Arial" w:cs="方正书宋_GBK" w:hint="eastAsia"/>
+                <w:rFonts w:ascii="Arial" w:eastAsia="宋体" w:hAnsi="Arial" w:cs="方正书宋_GBK"/>
                 <w:sz w:val="18"/>
                 <w:szCs w:val="18"/>
               </w:rPr>
@@ -3850,7 +3834,7 @@
               <w:snapToGrid w:val="0"/>
               <w:jc w:val="center"/>
               <w:rPr>
-                <w:rFonts w:ascii="Arial" w:eastAsia="宋体" w:hAnsi="Arial" w:cs="方正书宋_GBK" w:hint="eastAsia"/>
+                <w:rFonts w:ascii="Arial" w:eastAsia="宋体" w:hAnsi="Arial" w:cs="方正书宋_GBK"/>
                 <w:sz w:val="18"/>
                 <w:szCs w:val="18"/>
               </w:rPr>
@@ -4530,7 +4514,7 @@
                 <w:noProof/>
                 <w:szCs w:val="24"/>
               </w:rPr>
-              <w:tab/>
+              <w:t xml:space="preserve"> </w:t>
             </w:r>
             <w:r>
               <w:rPr>
@@ -4691,13 +4675,6 @@
             </w:r>
             <w:r>
               <w:rPr>
-                <w:noProof/>
-                <w:szCs w:val="24"/>
-              </w:rPr>
-              <w:tab/>
-            </w:r>
-            <w:r>
-              <w:rPr>
                 <w:rStyle w:val="ac"/>
                 <w:rFonts w:ascii="Arial" w:hAnsi="Arial"/>
                 <w:noProof/>
@@ -6651,7 +6628,7 @@
                 <w:noProof/>
                 <w:szCs w:val="24"/>
               </w:rPr>
-              <w:tab/>
+              <w:t xml:space="preserve"> </w:t>
             </w:r>
             <w:r>
               <w:rPr>
@@ -6893,7 +6870,7 @@
                 <w:noProof/>
                 <w:szCs w:val="24"/>
               </w:rPr>
-              <w:tab/>
+              <w:t xml:space="preserve"> </w:t>
             </w:r>
             <w:r>
               <w:rPr>
@@ -8502,23 +8479,13 @@
               </w:rPr>
               <w:t>超文本传输协议（英文全称：</w:t>
             </w:r>
-            <w:proofErr w:type="spellStart"/>
             <w:r>
               <w:rPr>
                 <w:rFonts w:ascii="Arial" w:eastAsia="宋体" w:hAnsi="Arial" w:cs="Arial"/>
                 <w:sz w:val="18"/>
                 <w:szCs w:val="18"/>
               </w:rPr>
-              <w:t>HyperText</w:t>
-            </w:r>
-            <w:proofErr w:type="spellEnd"/>
-            <w:r>
-              <w:rPr>
-                <w:rFonts w:ascii="Arial" w:eastAsia="宋体" w:hAnsi="Arial" w:cs="Arial"/>
-                <w:sz w:val="18"/>
-                <w:szCs w:val="18"/>
-              </w:rPr>
-              <w:t xml:space="preserve"> Transfer Protocol</w:t>
+              <w:t>HyperText Transfer Protocol</w:t>
             </w:r>
             <w:r>
               <w:rPr>
@@ -9698,7 +9665,7 @@
               </wp:anchor>
             </w:drawing>
           </mc:Choice>
-          <mc:Fallback xmlns:w16="http://schemas.microsoft.com/office/word/2018/wordml" xmlns:w16cex="http://schemas.microsoft.com/office/word/2018/wordml/cex">
+          <mc:Fallback>
             <w:pict>
               <v:shapetype w14:anchorId="261B4A35" id="_x0000_t202" coordsize="21600,21600" o:spt="202" path="m,l,21600r21600,l21600,xe">
                 <v:stroke joinstyle="miter"/>
@@ -9807,7 +9774,7 @@
               </wp:anchor>
             </w:drawing>
           </mc:Choice>
-          <mc:Fallback xmlns:w16="http://schemas.microsoft.com/office/word/2018/wordml" xmlns:w16cex="http://schemas.microsoft.com/office/word/2018/wordml/cex">
+          <mc:Fallback>
             <w:pict>
               <v:shape w14:anchorId="4CA19C7B" id="文本框 6" o:spid="_x0000_s1027" type="#_x0000_t202" style="position:absolute;left:0;text-align:left;margin-left:104.65pt;margin-top:102.4pt;width:87.2pt;height:29.05pt;z-index:251660288;visibility:visible;mso-wrap-style:none;mso-wrap-distance-left:9pt;mso-wrap-distance-top:0;mso-wrap-distance-right:9pt;mso-wrap-distance-bottom:0;mso-position-horizontal:absolute;mso-position-horizontal-relative:text;mso-position-vertical:absolute;mso-position-vertical-relative:text;v-text-anchor:top" o:gfxdata="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" filled="f" stroked="f">
                 <v:textbox style="mso-fit-shape-to-text:t">
@@ -10465,7 +10432,6 @@
         </w:rPr>
         <w:t>与</w:t>
       </w:r>
-      <w:proofErr w:type="spellStart"/>
       <w:r>
         <w:rPr>
           <w:rFonts w:ascii="Arial" w:eastAsia="宋体" w:hAnsi="Arial" w:hint="eastAsia"/>
@@ -10480,7 +10446,6 @@
         </w:rPr>
         <w:t>Torch</w:t>
       </w:r>
-      <w:proofErr w:type="spellEnd"/>
       <w:r>
         <w:rPr>
           <w:rFonts w:ascii="Arial" w:eastAsia="宋体" w:hAnsi="Arial"/>
@@ -16733,14 +16698,12 @@
         </w:rPr>
         <w:t>程序的</w:t>
       </w:r>
-      <w:proofErr w:type="spellStart"/>
       <w:r>
         <w:rPr>
           <w:rFonts w:ascii="Arial" w:eastAsia="宋体" w:hAnsi="Arial"/>
         </w:rPr>
         <w:t>pid</w:t>
       </w:r>
-      <w:proofErr w:type="spellEnd"/>
       <w:r>
         <w:rPr>
           <w:rFonts w:ascii="Arial" w:eastAsia="宋体" w:hAnsi="Arial"/>
@@ -19188,14 +19151,12 @@
         </w:rPr>
         <w:t>‘</w:t>
       </w:r>
-      <w:proofErr w:type="spellStart"/>
       <w:r>
         <w:rPr>
           <w:rFonts w:ascii="Arial" w:eastAsia="宋体" w:hAnsi="Arial" w:cs="Arial"/>
         </w:rPr>
         <w:t>SQLAlchemy</w:t>
       </w:r>
-      <w:proofErr w:type="spellEnd"/>
       <w:r>
         <w:rPr>
           <w:rFonts w:ascii="Arial" w:eastAsia="宋体" w:hAnsi="Arial" w:cs="Arial" w:hint="eastAsia"/>
@@ -19384,23 +19345,13 @@
                 <w:szCs w:val="18"/>
               </w:rPr>
             </w:pPr>
-            <w:proofErr w:type="spellStart"/>
             <w:r>
               <w:rPr>
                 <w:rFonts w:ascii="Arial" w:eastAsia="宋体" w:hAnsi="Arial" w:cs="Arial"/>
                 <w:sz w:val="18"/>
                 <w:szCs w:val="18"/>
               </w:rPr>
-              <w:t>session.query</w:t>
-            </w:r>
-            <w:proofErr w:type="spellEnd"/>
-            <w:r>
-              <w:rPr>
-                <w:rFonts w:ascii="Arial" w:eastAsia="宋体" w:hAnsi="Arial" w:cs="Arial"/>
-                <w:sz w:val="18"/>
-                <w:szCs w:val="18"/>
-              </w:rPr>
-              <w:t>(</w:t>
+              <w:t>session.query(</w:t>
             </w:r>
             <w:r>
               <w:rPr>
@@ -19474,7 +19425,6 @@
                 <w:szCs w:val="18"/>
               </w:rPr>
             </w:pPr>
-            <w:proofErr w:type="spellStart"/>
             <w:r>
               <w:rPr>
                 <w:rFonts w:ascii="Arial" w:eastAsia="宋体" w:hAnsi="Arial" w:cs="Arial"/>
@@ -19482,16 +19432,7 @@
                 <w:szCs w:val="18"/>
               </w:rPr>
               <w:lastRenderedPageBreak/>
-              <w:t>session.query</w:t>
-            </w:r>
-            <w:proofErr w:type="spellEnd"/>
-            <w:r>
-              <w:rPr>
-                <w:rFonts w:ascii="Arial" w:eastAsia="宋体" w:hAnsi="Arial" w:cs="Arial"/>
-                <w:sz w:val="18"/>
-                <w:szCs w:val="18"/>
-              </w:rPr>
-              <w:t>(</w:t>
+              <w:t>session.query(</w:t>
             </w:r>
             <w:r>
               <w:rPr>
@@ -19565,23 +19506,13 @@
                 <w:szCs w:val="18"/>
               </w:rPr>
             </w:pPr>
-            <w:proofErr w:type="spellStart"/>
             <w:r>
               <w:rPr>
                 <w:rFonts w:ascii="Arial" w:eastAsia="宋体" w:hAnsi="Arial" w:cs="Arial"/>
                 <w:sz w:val="18"/>
                 <w:szCs w:val="18"/>
               </w:rPr>
-              <w:t>session.query</w:t>
-            </w:r>
-            <w:proofErr w:type="spellEnd"/>
-            <w:r>
-              <w:rPr>
-                <w:rFonts w:ascii="Arial" w:eastAsia="宋体" w:hAnsi="Arial" w:cs="Arial"/>
-                <w:sz w:val="18"/>
-                <w:szCs w:val="18"/>
-              </w:rPr>
-              <w:t>(</w:t>
+              <w:t>session.query(</w:t>
             </w:r>
             <w:r>
               <w:rPr>
@@ -19655,23 +19586,21 @@
                 <w:szCs w:val="18"/>
               </w:rPr>
             </w:pPr>
-            <w:proofErr w:type="spellStart"/>
             <w:r>
               <w:rPr>
                 <w:rFonts w:ascii="Arial" w:eastAsia="宋体" w:hAnsi="Arial" w:cs="Arial"/>
                 <w:sz w:val="18"/>
                 <w:szCs w:val="18"/>
               </w:rPr>
-              <w:t>session.query</w:t>
-            </w:r>
-            <w:proofErr w:type="spellEnd"/>
+              <w:t>session.query(</w:t>
+            </w:r>
             <w:r>
               <w:rPr>
                 <w:rFonts w:ascii="Arial" w:eastAsia="宋体" w:hAnsi="Arial" w:cs="Arial"/>
                 <w:sz w:val="18"/>
                 <w:szCs w:val="18"/>
               </w:rPr>
-              <w:t>(</w:t>
+              <w:t>表名</w:t>
             </w:r>
             <w:r>
               <w:rPr>
@@ -19679,7 +19608,7 @@
                 <w:sz w:val="18"/>
                 <w:szCs w:val="18"/>
               </w:rPr>
-              <w:t>表名</w:t>
+              <w:t>).filter(</w:t>
             </w:r>
             <w:r>
               <w:rPr>
@@ -19687,7 +19616,7 @@
                 <w:sz w:val="18"/>
                 <w:szCs w:val="18"/>
               </w:rPr>
-              <w:t>).filter(</w:t>
+              <w:t>过滤条件</w:t>
             </w:r>
             <w:r>
               <w:rPr>
@@ -19695,33 +19624,7 @@
                 <w:sz w:val="18"/>
                 <w:szCs w:val="18"/>
               </w:rPr>
-              <w:t>过滤条件</w:t>
-            </w:r>
-            <w:r>
-              <w:rPr>
-                <w:rFonts w:ascii="Arial" w:eastAsia="宋体" w:hAnsi="Arial" w:cs="Arial"/>
-                <w:sz w:val="18"/>
-                <w:szCs w:val="18"/>
-              </w:rPr>
-              <w:t>).slice(</w:t>
-            </w:r>
-            <w:proofErr w:type="spellStart"/>
-            <w:r>
-              <w:rPr>
-                <w:rFonts w:ascii="Arial" w:eastAsia="宋体" w:hAnsi="Arial" w:cs="Arial"/>
-                <w:sz w:val="18"/>
-                <w:szCs w:val="18"/>
-              </w:rPr>
-              <w:t>n,m</w:t>
-            </w:r>
-            <w:proofErr w:type="spellEnd"/>
-            <w:r>
-              <w:rPr>
-                <w:rFonts w:ascii="Arial" w:eastAsia="宋体" w:hAnsi="Arial" w:cs="Arial"/>
-                <w:sz w:val="18"/>
-                <w:szCs w:val="18"/>
-              </w:rPr>
-              <w:t>).all()</w:t>
+              <w:t>).slice(n,m).all()</w:t>
             </w:r>
           </w:p>
         </w:tc>
@@ -19763,23 +19666,21 @@
                 <w:szCs w:val="18"/>
               </w:rPr>
             </w:pPr>
-            <w:proofErr w:type="spellStart"/>
             <w:r>
               <w:rPr>
                 <w:rFonts w:ascii="Arial" w:eastAsia="宋体" w:hAnsi="Arial" w:cs="Arial"/>
                 <w:sz w:val="18"/>
                 <w:szCs w:val="18"/>
               </w:rPr>
-              <w:t>session.query</w:t>
-            </w:r>
-            <w:proofErr w:type="spellEnd"/>
+              <w:t>session.query(</w:t>
+            </w:r>
             <w:r>
               <w:rPr>
                 <w:rFonts w:ascii="Arial" w:eastAsia="宋体" w:hAnsi="Arial" w:cs="Arial"/>
                 <w:sz w:val="18"/>
                 <w:szCs w:val="18"/>
               </w:rPr>
-              <w:t>(</w:t>
+              <w:t>表名</w:t>
             </w:r>
             <w:r>
               <w:rPr>
@@ -19787,7 +19688,7 @@
                 <w:sz w:val="18"/>
                 <w:szCs w:val="18"/>
               </w:rPr>
-              <w:t>表名</w:t>
+              <w:t>).filter(</w:t>
             </w:r>
             <w:r>
               <w:rPr>
@@ -19795,7 +19696,7 @@
                 <w:sz w:val="18"/>
                 <w:szCs w:val="18"/>
               </w:rPr>
-              <w:t>).filter(</w:t>
+              <w:t>过滤条件</w:t>
             </w:r>
             <w:r>
               <w:rPr>
@@ -19803,33 +19704,7 @@
                 <w:sz w:val="18"/>
                 <w:szCs w:val="18"/>
               </w:rPr>
-              <w:t>过滤条件</w:t>
-            </w:r>
-            <w:r>
-              <w:rPr>
-                <w:rFonts w:ascii="Arial" w:eastAsia="宋体" w:hAnsi="Arial" w:cs="Arial"/>
-                <w:sz w:val="18"/>
-                <w:szCs w:val="18"/>
-              </w:rPr>
-              <w:t>).</w:t>
-            </w:r>
-            <w:proofErr w:type="spellStart"/>
-            <w:r>
-              <w:rPr>
-                <w:rFonts w:ascii="Arial" w:eastAsia="宋体" w:hAnsi="Arial" w:cs="Arial"/>
-                <w:sz w:val="18"/>
-                <w:szCs w:val="18"/>
-              </w:rPr>
-              <w:t>order_by</w:t>
-            </w:r>
-            <w:proofErr w:type="spellEnd"/>
-            <w:r>
-              <w:rPr>
-                <w:rFonts w:ascii="Arial" w:eastAsia="宋体" w:hAnsi="Arial" w:cs="Arial"/>
-                <w:sz w:val="18"/>
-                <w:szCs w:val="18"/>
-              </w:rPr>
-              <w:t>(</w:t>
+              <w:t>).order_by(</w:t>
             </w:r>
             <w:r>
               <w:rPr>
@@ -19934,14 +19809,12 @@
         </w:rPr>
         <w:t>‘</w:t>
       </w:r>
-      <w:proofErr w:type="spellStart"/>
       <w:r>
         <w:rPr>
           <w:rFonts w:ascii="Arial" w:eastAsia="宋体" w:hAnsi="Arial" w:cs="Arial"/>
         </w:rPr>
         <w:t>SQLAlchemy</w:t>
       </w:r>
-      <w:proofErr w:type="spellEnd"/>
       <w:r>
         <w:rPr>
           <w:rFonts w:ascii="Arial" w:eastAsia="宋体" w:hAnsi="Arial" w:cs="Arial" w:hint="eastAsia"/>
@@ -20136,23 +20009,13 @@
                 <w:szCs w:val="18"/>
               </w:rPr>
             </w:pPr>
-            <w:proofErr w:type="spellStart"/>
             <w:r>
               <w:rPr>
                 <w:rFonts w:ascii="Arial" w:eastAsia="宋体" w:hAnsi="Arial" w:cs="Arial"/>
                 <w:sz w:val="18"/>
                 <w:szCs w:val="18"/>
               </w:rPr>
-              <w:t>session.query</w:t>
-            </w:r>
-            <w:proofErr w:type="spellEnd"/>
-            <w:r>
-              <w:rPr>
-                <w:rFonts w:ascii="Arial" w:eastAsia="宋体" w:hAnsi="Arial" w:cs="Arial"/>
-                <w:sz w:val="18"/>
-                <w:szCs w:val="18"/>
-              </w:rPr>
-              <w:t>(</w:t>
+              <w:t>session.query(</w:t>
             </w:r>
             <w:r>
               <w:rPr>
@@ -20258,23 +20121,13 @@
                 <w:szCs w:val="18"/>
               </w:rPr>
             </w:pPr>
-            <w:proofErr w:type="spellStart"/>
             <w:r>
               <w:rPr>
                 <w:rFonts w:ascii="Arial" w:eastAsia="宋体" w:hAnsi="Arial" w:cs="Arial"/>
                 <w:sz w:val="18"/>
                 <w:szCs w:val="18"/>
               </w:rPr>
-              <w:t>session.commit</w:t>
-            </w:r>
-            <w:proofErr w:type="spellEnd"/>
-            <w:r>
-              <w:rPr>
-                <w:rFonts w:ascii="Arial" w:eastAsia="宋体" w:hAnsi="Arial" w:cs="Arial"/>
-                <w:sz w:val="18"/>
-                <w:szCs w:val="18"/>
-              </w:rPr>
-              <w:t xml:space="preserve">() </w:t>
+              <w:t xml:space="preserve">session.commit() </w:t>
             </w:r>
             <w:r>
               <w:rPr>
@@ -20426,14 +20279,12 @@
         </w:rPr>
         <w:t>‘</w:t>
       </w:r>
-      <w:proofErr w:type="spellStart"/>
       <w:r>
         <w:rPr>
           <w:rFonts w:ascii="Arial" w:eastAsia="宋体" w:hAnsi="Arial" w:cs="Arial"/>
         </w:rPr>
         <w:t>SQLAlchemy</w:t>
       </w:r>
-      <w:proofErr w:type="spellEnd"/>
       <w:r>
         <w:rPr>
           <w:rFonts w:ascii="Arial" w:eastAsia="宋体" w:hAnsi="Arial" w:cs="Arial" w:hint="eastAsia"/>
@@ -20632,23 +20483,13 @@
                 <w:szCs w:val="18"/>
               </w:rPr>
             </w:pPr>
-            <w:proofErr w:type="spellStart"/>
             <w:r>
               <w:rPr>
                 <w:rFonts w:ascii="Arial" w:eastAsia="宋体" w:hAnsi="Arial" w:cs="Arial"/>
                 <w:sz w:val="18"/>
                 <w:szCs w:val="18"/>
               </w:rPr>
-              <w:t>session.add</w:t>
-            </w:r>
-            <w:proofErr w:type="spellEnd"/>
-            <w:r>
-              <w:rPr>
-                <w:rFonts w:ascii="Arial" w:eastAsia="宋体" w:hAnsi="Arial" w:cs="Arial"/>
-                <w:sz w:val="18"/>
-                <w:szCs w:val="18"/>
-              </w:rPr>
-              <w:t>’(</w:t>
+              <w:t>session.add’(</w:t>
             </w:r>
             <w:r>
               <w:rPr>
@@ -20738,23 +20579,13 @@
                 <w:szCs w:val="18"/>
               </w:rPr>
             </w:pPr>
-            <w:proofErr w:type="spellStart"/>
             <w:r>
               <w:rPr>
                 <w:rFonts w:ascii="Arial" w:eastAsia="宋体" w:hAnsi="Arial" w:cs="Arial"/>
                 <w:sz w:val="18"/>
                 <w:szCs w:val="18"/>
               </w:rPr>
-              <w:t>session.commit</w:t>
-            </w:r>
-            <w:proofErr w:type="spellEnd"/>
-            <w:r>
-              <w:rPr>
-                <w:rFonts w:ascii="Arial" w:eastAsia="宋体" w:hAnsi="Arial" w:cs="Arial"/>
-                <w:sz w:val="18"/>
-                <w:szCs w:val="18"/>
-              </w:rPr>
-              <w:t xml:space="preserve">() </w:t>
+              <w:t xml:space="preserve">session.commit() </w:t>
             </w:r>
             <w:r>
               <w:rPr>
@@ -20843,14 +20674,12 @@
         </w:rPr>
         <w:t>‘</w:t>
       </w:r>
-      <w:proofErr w:type="spellStart"/>
       <w:r>
         <w:rPr>
           <w:rFonts w:ascii="Arial" w:eastAsia="宋体" w:hAnsi="Arial" w:cs="Arial"/>
         </w:rPr>
         <w:t>SQLAlchemy</w:t>
       </w:r>
-      <w:proofErr w:type="spellEnd"/>
       <w:r>
         <w:rPr>
           <w:rFonts w:ascii="Arial" w:eastAsia="宋体" w:hAnsi="Arial" w:cs="Arial" w:hint="eastAsia"/>
@@ -21049,23 +20878,13 @@
                 <w:szCs w:val="18"/>
               </w:rPr>
             </w:pPr>
-            <w:proofErr w:type="spellStart"/>
             <w:r>
               <w:rPr>
                 <w:rFonts w:ascii="Arial" w:eastAsia="宋体" w:hAnsi="Arial" w:cs="Arial"/>
                 <w:sz w:val="18"/>
                 <w:szCs w:val="18"/>
               </w:rPr>
-              <w:t>session.delete</w:t>
-            </w:r>
-            <w:proofErr w:type="spellEnd"/>
-            <w:r>
-              <w:rPr>
-                <w:rFonts w:ascii="Arial" w:eastAsia="宋体" w:hAnsi="Arial" w:cs="Arial"/>
-                <w:sz w:val="18"/>
-                <w:szCs w:val="18"/>
-              </w:rPr>
-              <w:t>(</w:t>
+              <w:t>session.delete(</w:t>
             </w:r>
             <w:r>
               <w:rPr>
@@ -21131,23 +20950,13 @@
                 <w:szCs w:val="18"/>
               </w:rPr>
             </w:pPr>
-            <w:proofErr w:type="spellStart"/>
             <w:r>
               <w:rPr>
                 <w:rFonts w:ascii="Arial" w:eastAsia="宋体" w:hAnsi="Arial" w:cs="Arial"/>
                 <w:sz w:val="18"/>
                 <w:szCs w:val="18"/>
               </w:rPr>
-              <w:t>session.commit</w:t>
-            </w:r>
-            <w:proofErr w:type="spellEnd"/>
-            <w:r>
-              <w:rPr>
-                <w:rFonts w:ascii="Arial" w:eastAsia="宋体" w:hAnsi="Arial" w:cs="Arial"/>
-                <w:sz w:val="18"/>
-                <w:szCs w:val="18"/>
-              </w:rPr>
-              <w:t xml:space="preserve">() </w:t>
+              <w:t xml:space="preserve">session.commit() </w:t>
             </w:r>
           </w:p>
         </w:tc>
@@ -21333,7 +21142,7 @@
         <w:spacing w:line="360" w:lineRule="auto"/>
         <w:ind w:firstLineChars="0" w:firstLine="360"/>
         <w:rPr>
-          <w:rFonts w:ascii="Arial" w:eastAsia="宋体" w:hAnsi="Arial" w:hint="eastAsia"/>
+          <w:rFonts w:ascii="Arial" w:eastAsia="宋体" w:hAnsi="Arial"/>
         </w:rPr>
       </w:pPr>
       <w:r>
@@ -22217,7 +22026,6 @@
         </w:rPr>
         <w:t>框架的核心包括两个部分，</w:t>
       </w:r>
-      <w:proofErr w:type="spellStart"/>
       <w:r>
         <w:rPr>
           <w:rFonts w:ascii="Arial" w:eastAsia="宋体" w:hAnsi="Arial" w:hint="eastAsia"/>
@@ -22232,7 +22040,6 @@
         </w:rPr>
         <w:t>erkzeug</w:t>
       </w:r>
-      <w:proofErr w:type="spellEnd"/>
       <w:r>
         <w:rPr>
           <w:rFonts w:ascii="Arial" w:eastAsia="宋体" w:hAnsi="Arial" w:hint="eastAsia"/>
@@ -22254,7 +22061,6 @@
         </w:rPr>
         <w:t>，</w:t>
       </w:r>
-      <w:proofErr w:type="spellStart"/>
       <w:r>
         <w:rPr>
           <w:rFonts w:ascii="Arial" w:eastAsia="宋体" w:hAnsi="Arial"/>
@@ -22262,7 +22068,6 @@
         </w:rPr>
         <w:t>Werkzeug</w:t>
       </w:r>
-      <w:proofErr w:type="spellEnd"/>
       <w:r>
         <w:rPr>
           <w:rFonts w:ascii="Arial" w:eastAsia="宋体" w:hAnsi="Arial"/>
@@ -22375,7 +22180,6 @@
         </w:rPr>
         <w:t>、</w:t>
       </w:r>
-      <w:proofErr w:type="spellStart"/>
       <w:r>
         <w:rPr>
           <w:rFonts w:ascii="Arial" w:eastAsia="宋体" w:hAnsi="Arial" w:hint="eastAsia"/>
@@ -22383,7 +22187,6 @@
         </w:rPr>
         <w:t>Resquest</w:t>
       </w:r>
-      <w:proofErr w:type="spellEnd"/>
       <w:r>
         <w:rPr>
           <w:rFonts w:ascii="Arial" w:eastAsia="宋体" w:hAnsi="Arial" w:hint="eastAsia"/>
@@ -22563,7 +22366,6 @@
         </w:rPr>
         <w:t>Flask-</w:t>
       </w:r>
-      <w:proofErr w:type="spellStart"/>
       <w:r>
         <w:rPr>
           <w:rFonts w:ascii="Arial" w:eastAsia="宋体" w:hAnsi="Arial" w:cs="Times New Roman" w:hint="eastAsia"/>
@@ -22578,7 +22380,6 @@
         </w:rPr>
         <w:t>lchemy</w:t>
       </w:r>
-      <w:proofErr w:type="spellEnd"/>
       <w:r>
         <w:rPr>
           <w:rFonts w:ascii="Arial" w:eastAsia="宋体" w:hAnsi="Arial" w:cs="Times New Roman" w:hint="eastAsia"/>
@@ -22603,7 +22404,6 @@
         </w:rPr>
         <w:t>数据库是长期存储在计算机内，大量有组织可共享的数据的集合。</w:t>
       </w:r>
-      <w:proofErr w:type="spellStart"/>
       <w:r>
         <w:rPr>
           <w:rFonts w:ascii="Arial" w:eastAsia="宋体" w:hAnsi="Arial" w:hint="eastAsia"/>
@@ -22611,7 +22411,6 @@
         </w:rPr>
         <w:t>SQLAlchemy</w:t>
       </w:r>
-      <w:proofErr w:type="spellEnd"/>
       <w:r>
         <w:rPr>
           <w:rFonts w:ascii="Arial" w:eastAsia="宋体" w:hAnsi="Arial" w:hint="eastAsia"/>
@@ -22694,9 +22493,15 @@
           <w:rFonts w:ascii="Arial" w:eastAsia="宋体" w:hAnsi="Arial" w:hint="eastAsia"/>
           <w:szCs w:val="21"/>
         </w:rPr>
-        <w:t>Flask-</w:t>
-      </w:r>
-      <w:proofErr w:type="spellStart"/>
+        <w:t>Flask-SQLAlchemy</w:t>
+      </w:r>
+      <w:r>
+        <w:rPr>
+          <w:rFonts w:ascii="Arial" w:eastAsia="宋体" w:hAnsi="Arial" w:hint="eastAsia"/>
+          <w:szCs w:val="21"/>
+        </w:rPr>
+        <w:t>则是一个基于</w:t>
+      </w:r>
       <w:r>
         <w:rPr>
           <w:rFonts w:ascii="Arial" w:eastAsia="宋体" w:hAnsi="Arial" w:hint="eastAsia"/>
@@ -22704,23 +22509,6 @@
         </w:rPr>
         <w:t>SQLAlchemy</w:t>
       </w:r>
-      <w:proofErr w:type="spellEnd"/>
-      <w:r>
-        <w:rPr>
-          <w:rFonts w:ascii="Arial" w:eastAsia="宋体" w:hAnsi="Arial" w:hint="eastAsia"/>
-          <w:szCs w:val="21"/>
-        </w:rPr>
-        <w:t>则是一个基于</w:t>
-      </w:r>
-      <w:proofErr w:type="spellStart"/>
-      <w:r>
-        <w:rPr>
-          <w:rFonts w:ascii="Arial" w:eastAsia="宋体" w:hAnsi="Arial" w:hint="eastAsia"/>
-          <w:szCs w:val="21"/>
-        </w:rPr>
-        <w:t>SQLAlchemy</w:t>
-      </w:r>
-      <w:proofErr w:type="spellEnd"/>
       <w:r>
         <w:rPr>
           <w:rFonts w:ascii="Arial" w:eastAsia="宋体" w:hAnsi="Arial" w:hint="eastAsia"/>
@@ -22923,7 +22711,6 @@
         </w:rPr>
         <w:t>其实是对</w:t>
       </w:r>
-      <w:proofErr w:type="spellStart"/>
       <w:r>
         <w:rPr>
           <w:rFonts w:ascii="Arial" w:eastAsia="宋体" w:hAnsi="Arial" w:hint="eastAsia"/>
@@ -22931,7 +22718,6 @@
         </w:rPr>
         <w:t>wtforms</w:t>
       </w:r>
-      <w:proofErr w:type="spellEnd"/>
       <w:r>
         <w:rPr>
           <w:rFonts w:ascii="Arial" w:eastAsia="宋体" w:hAnsi="Arial" w:hint="eastAsia"/>
@@ -22939,7 +22725,6 @@
         </w:rPr>
         <w:t>组件的封装，而</w:t>
       </w:r>
-      <w:proofErr w:type="spellStart"/>
       <w:r>
         <w:rPr>
           <w:rFonts w:ascii="Arial" w:eastAsia="宋体" w:hAnsi="Arial"/>
@@ -22947,7 +22732,6 @@
         </w:rPr>
         <w:t>wtfroms</w:t>
       </w:r>
-      <w:proofErr w:type="spellEnd"/>
       <w:r>
         <w:rPr>
           <w:rFonts w:ascii="Arial" w:eastAsia="宋体" w:hAnsi="Arial" w:hint="eastAsia"/>
@@ -23004,7 +22788,6 @@
         </w:rPr>
         <w:t>依照功能类别来说</w:t>
       </w:r>
-      <w:proofErr w:type="spellStart"/>
       <w:r>
         <w:rPr>
           <w:rFonts w:ascii="Arial" w:eastAsia="宋体" w:hAnsi="Arial"/>
@@ -23012,7 +22795,6 @@
         </w:rPr>
         <w:t>wtforms</w:t>
       </w:r>
-      <w:proofErr w:type="spellEnd"/>
       <w:r>
         <w:rPr>
           <w:rFonts w:ascii="Arial" w:eastAsia="宋体" w:hAnsi="Arial"/>
@@ -23082,20 +22864,8 @@
           <w:sz w:val="18"/>
           <w:szCs w:val="18"/>
         </w:rPr>
-        <w:t xml:space="preserve"> </w:t>
-      </w:r>
-      <w:proofErr w:type="spellStart"/>
-      <w:r>
-        <w:rPr>
-          <w:rFonts w:ascii="Arial" w:eastAsia="黑体" w:hAnsi="Arial"/>
-          <w:b/>
-          <w:bCs/>
-          <w:sz w:val="18"/>
-          <w:szCs w:val="18"/>
-        </w:rPr>
-        <w:t>wtforms</w:t>
-      </w:r>
-      <w:proofErr w:type="spellEnd"/>
+        <w:t xml:space="preserve"> wtforms</w:t>
+      </w:r>
       <w:r>
         <w:rPr>
           <w:rFonts w:ascii="Arial" w:eastAsia="黑体" w:hAnsi="Arial" w:hint="eastAsia"/>
@@ -23450,7 +23220,6 @@
               </w:rPr>
               <w:t>用于使用者自定义</w:t>
             </w:r>
-            <w:proofErr w:type="spellStart"/>
             <w:r>
               <w:rPr>
                 <w:rFonts w:ascii="Arial" w:eastAsia="宋体" w:hAnsi="Arial" w:cs="Times New Roman"/>
@@ -23459,7 +23228,6 @@
               </w:rPr>
               <w:t>wtforms</w:t>
             </w:r>
-            <w:proofErr w:type="spellEnd"/>
             <w:r>
               <w:rPr>
                 <w:rFonts w:ascii="Arial" w:eastAsia="宋体" w:hAnsi="Arial" w:cs="Times New Roman"/>
@@ -23468,7 +23236,6 @@
               </w:rPr>
               <w:t>功能，例如</w:t>
             </w:r>
-            <w:proofErr w:type="spellStart"/>
             <w:r>
               <w:rPr>
                 <w:rFonts w:ascii="Arial" w:eastAsia="宋体" w:hAnsi="Arial" w:cs="Times New Roman"/>
@@ -23477,7 +23244,6 @@
               </w:rPr>
               <w:t>csrf</w:t>
             </w:r>
-            <w:proofErr w:type="spellEnd"/>
             <w:r>
               <w:rPr>
                 <w:rFonts w:ascii="Arial" w:eastAsia="宋体" w:hAnsi="Arial" w:cs="Times New Roman"/>
@@ -23898,7 +23664,7 @@
 </file>
 
 <file path=word/endnotes.xml><?xml version="1.0" encoding="utf-8"?>
-<w:endnotes xmlns:wpc="http://schemas.microsoft.com/office/word/2010/wordprocessingCanvas" xmlns:cx="http://schemas.microsoft.com/office/drawing/2014/chartex" xmlns:cx1="http://schemas.microsoft.com/office/drawing/2015/9/8/chartex" xmlns:cx2="http://schemas.microsoft.com/office/drawing/2015/10/21/chartex" xmlns:cx3="http://schemas.microsoft.com/office/drawing/2016/5/9/chartex" xmlns:cx4="http://schemas.microsoft.com/office/drawing/2016/5/10/chartex" xmlns:cx5="http://schemas.microsoft.com/office/drawing/2016/5/11/chartex" xmlns:cx6="http://schemas.microsoft.com/office/drawing/2016/5/12/chartex" xmlns:cx7="http://schemas.microsoft.com/office/drawing/2016/5/13/chartex" xmlns:cx8="http://schemas.microsoft.com/office/drawing/2016/5/14/chartex" xmlns:mc="http://schemas.openxmlformats.org/markup-compatibility/2006" xmlns:aink="http://schemas.microsoft.com/office/drawing/2016/ink" xmlns:am3d="http://schemas.microsoft.com/office/drawing/2017/model3d" xmlns:o="urn:schemas-microsoft-com:office:office" xmlns:r="http://schemas.openxmlformats.org/officeDocument/2006/relationships" xmlns:m="http://schemas.openxmlformats.org/officeDocument/2006/math" xmlns:v="urn:schemas-microsoft-com:vml" xmlns:wp14="http://schemas.microsoft.com/office/word/2010/wordprocessingDrawing" xmlns:wp="http://schemas.openxmlformats.org/drawingml/2006/wordprocessingDrawing" xmlns:w10="urn:schemas-microsoft-com:office:word" xmlns:w="http://schemas.openxmlformats.org/wordprocessingml/2006/main" xmlns:w14="http://schemas.microsoft.com/office/word/2010/wordml" xmlns:w15="http://schemas.microsoft.com/office/word/2012/wordml" xmlns:w16cid="http://schemas.microsoft.com/office/word/2016/wordml/cid" xmlns:w16se="http://schemas.microsoft.com/office/word/2015/wordml/symex" xmlns:wpg="http://schemas.microsoft.com/office/word/2010/wordprocessingGroup" xmlns:wpi="http://schemas.microsoft.com/office/word/2010/wordprocessingInk" xmlns:wne="http://schemas.microsoft.com/office/word/2006/wordml" xmlns:wps="http://schemas.microsoft.com/office/word/2010/wordprocessingShape" mc:Ignorable="w14 w15 w16se w16cid wp14">
+<w:endnotes xmlns:wpc="http://schemas.microsoft.com/office/word/2010/wordprocessingCanvas" xmlns:cx="http://schemas.microsoft.com/office/drawing/2014/chartex" xmlns:cx1="http://schemas.microsoft.com/office/drawing/2015/9/8/chartex" xmlns:cx2="http://schemas.microsoft.com/office/drawing/2015/10/21/chartex" xmlns:cx3="http://schemas.microsoft.com/office/drawing/2016/5/9/chartex" xmlns:cx4="http://schemas.microsoft.com/office/drawing/2016/5/10/chartex" xmlns:cx5="http://schemas.microsoft.com/office/drawing/2016/5/11/chartex" xmlns:cx6="http://schemas.microsoft.com/office/drawing/2016/5/12/chartex" xmlns:cx7="http://schemas.microsoft.com/office/drawing/2016/5/13/chartex" xmlns:cx8="http://schemas.microsoft.com/office/drawing/2016/5/14/chartex" xmlns:mc="http://schemas.openxmlformats.org/markup-compatibility/2006" xmlns:aink="http://schemas.microsoft.com/office/drawing/2016/ink" xmlns:am3d="http://schemas.microsoft.com/office/drawing/2017/model3d" xmlns:o="urn:schemas-microsoft-com:office:office" xmlns:r="http://schemas.openxmlformats.org/officeDocument/2006/relationships" xmlns:m="http://schemas.openxmlformats.org/officeDocument/2006/math" xmlns:v="urn:schemas-microsoft-com:vml" xmlns:wp14="http://schemas.microsoft.com/office/word/2010/wordprocessingDrawing" xmlns:wp="http://schemas.openxmlformats.org/drawingml/2006/wordprocessingDrawing" xmlns:w10="urn:schemas-microsoft-com:office:word" xmlns:w="http://schemas.openxmlformats.org/wordprocessingml/2006/main" xmlns:w14="http://schemas.microsoft.com/office/word/2010/wordml" xmlns:w15="http://schemas.microsoft.com/office/word/2012/wordml" xmlns:w16cex="http://schemas.microsoft.com/office/word/2018/wordml/cex" xmlns:w16cid="http://schemas.microsoft.com/office/word/2016/wordml/cid" xmlns:w16="http://schemas.microsoft.com/office/word/2018/wordml" xmlns:w16se="http://schemas.microsoft.com/office/word/2015/wordml/symex" xmlns:wpg="http://schemas.microsoft.com/office/word/2010/wordprocessingGroup" xmlns:wpi="http://schemas.microsoft.com/office/word/2010/wordprocessingInk" xmlns:wne="http://schemas.microsoft.com/office/word/2006/wordml" xmlns:wps="http://schemas.microsoft.com/office/word/2010/wordprocessingShape" mc:Ignorable="w14 w15 w16se w16cid w16 w16cex wp14">
   <w:endnote w:type="separator" w:id="-1">
     <w:p>
       <w:r>
@@ -23917,7 +23683,7 @@
 </file>
 
 <file path=word/footer1.xml><?xml version="1.0" encoding="utf-8"?>
-<w:ftr xmlns:wpc="http://schemas.microsoft.com/office/word/2010/wordprocessingCanvas" xmlns:cx="http://schemas.microsoft.com/office/drawing/2014/chartex" xmlns:cx1="http://schemas.microsoft.com/office/drawing/2015/9/8/chartex" xmlns:cx2="http://schemas.microsoft.com/office/drawing/2015/10/21/chartex" xmlns:cx3="http://schemas.microsoft.com/office/drawing/2016/5/9/chartex" xmlns:cx4="http://schemas.microsoft.com/office/drawing/2016/5/10/chartex" xmlns:cx5="http://schemas.microsoft.com/office/drawing/2016/5/11/chartex" xmlns:cx6="http://schemas.microsoft.com/office/drawing/2016/5/12/chartex" xmlns:cx7="http://schemas.microsoft.com/office/drawing/2016/5/13/chartex" xmlns:cx8="http://schemas.microsoft.com/office/drawing/2016/5/14/chartex" xmlns:mc="http://schemas.openxmlformats.org/markup-compatibility/2006" xmlns:aink="http://schemas.microsoft.com/office/drawing/2016/ink" xmlns:am3d="http://schemas.microsoft.com/office/drawing/2017/model3d" xmlns:o="urn:schemas-microsoft-com:office:office" xmlns:r="http://schemas.openxmlformats.org/officeDocument/2006/relationships" xmlns:m="http://schemas.openxmlformats.org/officeDocument/2006/math" xmlns:v="urn:schemas-microsoft-com:vml" xmlns:wp14="http://schemas.microsoft.com/office/word/2010/wordprocessingDrawing" xmlns:wp="http://schemas.openxmlformats.org/drawingml/2006/wordprocessingDrawing" xmlns:w10="urn:schemas-microsoft-com:office:word" xmlns:w="http://schemas.openxmlformats.org/wordprocessingml/2006/main" xmlns:w14="http://schemas.microsoft.com/office/word/2010/wordml" xmlns:w15="http://schemas.microsoft.com/office/word/2012/wordml" xmlns:w16cid="http://schemas.microsoft.com/office/word/2016/wordml/cid" xmlns:w16se="http://schemas.microsoft.com/office/word/2015/wordml/symex" xmlns:wpg="http://schemas.microsoft.com/office/word/2010/wordprocessingGroup" xmlns:wpi="http://schemas.microsoft.com/office/word/2010/wordprocessingInk" xmlns:wne="http://schemas.microsoft.com/office/word/2006/wordml" xmlns:wps="http://schemas.microsoft.com/office/word/2010/wordprocessingShape" mc:Ignorable="w14 w15 w16se w16cid wp14">
+<w:ftr xmlns:wpc="http://schemas.microsoft.com/office/word/2010/wordprocessingCanvas" xmlns:cx="http://schemas.microsoft.com/office/drawing/2014/chartex" xmlns:cx1="http://schemas.microsoft.com/office/drawing/2015/9/8/chartex" xmlns:cx2="http://schemas.microsoft.com/office/drawing/2015/10/21/chartex" xmlns:cx3="http://schemas.microsoft.com/office/drawing/2016/5/9/chartex" xmlns:cx4="http://schemas.microsoft.com/office/drawing/2016/5/10/chartex" xmlns:cx5="http://schemas.microsoft.com/office/drawing/2016/5/11/chartex" xmlns:cx6="http://schemas.microsoft.com/office/drawing/2016/5/12/chartex" xmlns:cx7="http://schemas.microsoft.com/office/drawing/2016/5/13/chartex" xmlns:cx8="http://schemas.microsoft.com/office/drawing/2016/5/14/chartex" xmlns:mc="http://schemas.openxmlformats.org/markup-compatibility/2006" xmlns:aink="http://schemas.microsoft.com/office/drawing/2016/ink" xmlns:am3d="http://schemas.microsoft.com/office/drawing/2017/model3d" xmlns:o="urn:schemas-microsoft-com:office:office" xmlns:r="http://schemas.openxmlformats.org/officeDocument/2006/relationships" xmlns:m="http://schemas.openxmlformats.org/officeDocument/2006/math" xmlns:v="urn:schemas-microsoft-com:vml" xmlns:wp14="http://schemas.microsoft.com/office/word/2010/wordprocessingDrawing" xmlns:wp="http://schemas.openxmlformats.org/drawingml/2006/wordprocessingDrawing" xmlns:w10="urn:schemas-microsoft-com:office:word" xmlns:w="http://schemas.openxmlformats.org/wordprocessingml/2006/main" xmlns:w14="http://schemas.microsoft.com/office/word/2010/wordml" xmlns:w15="http://schemas.microsoft.com/office/word/2012/wordml" xmlns:w16cex="http://schemas.microsoft.com/office/word/2018/wordml/cex" xmlns:w16cid="http://schemas.microsoft.com/office/word/2016/wordml/cid" xmlns:w16="http://schemas.microsoft.com/office/word/2018/wordml" xmlns:w16se="http://schemas.microsoft.com/office/word/2015/wordml/symex" xmlns:wpg="http://schemas.microsoft.com/office/word/2010/wordprocessingGroup" xmlns:wpi="http://schemas.microsoft.com/office/word/2010/wordprocessingInk" xmlns:wne="http://schemas.microsoft.com/office/word/2006/wordml" xmlns:wps="http://schemas.microsoft.com/office/word/2010/wordprocessingShape" mc:Ignorable="w14 w15 w16se w16cid w16 w16cex wp14">
   <w:p>
     <w:pPr>
       <w:pStyle w:val="a6"/>
@@ -23928,7 +23694,7 @@
 </file>
 
 <file path=word/footer2.xml><?xml version="1.0" encoding="utf-8"?>
-<w:ftr xmlns:wpc="http://schemas.microsoft.com/office/word/2010/wordprocessingCanvas" xmlns:cx="http://schemas.microsoft.com/office/drawing/2014/chartex" xmlns:cx1="http://schemas.microsoft.com/office/drawing/2015/9/8/chartex" xmlns:cx2="http://schemas.microsoft.com/office/drawing/2015/10/21/chartex" xmlns:cx3="http://schemas.microsoft.com/office/drawing/2016/5/9/chartex" xmlns:cx4="http://schemas.microsoft.com/office/drawing/2016/5/10/chartex" xmlns:cx5="http://schemas.microsoft.com/office/drawing/2016/5/11/chartex" xmlns:cx6="http://schemas.microsoft.com/office/drawing/2016/5/12/chartex" xmlns:cx7="http://schemas.microsoft.com/office/drawing/2016/5/13/chartex" xmlns:cx8="http://schemas.microsoft.com/office/drawing/2016/5/14/chartex" xmlns:mc="http://schemas.openxmlformats.org/markup-compatibility/2006" xmlns:aink="http://schemas.microsoft.com/office/drawing/2016/ink" xmlns:am3d="http://schemas.microsoft.com/office/drawing/2017/model3d" xmlns:o="urn:schemas-microsoft-com:office:office" xmlns:r="http://schemas.openxmlformats.org/officeDocument/2006/relationships" xmlns:m="http://schemas.openxmlformats.org/officeDocument/2006/math" xmlns:v="urn:schemas-microsoft-com:vml" xmlns:wp14="http://schemas.microsoft.com/office/word/2010/wordprocessingDrawing" xmlns:wp="http://schemas.openxmlformats.org/drawingml/2006/wordprocessingDrawing" xmlns:w10="urn:schemas-microsoft-com:office:word" xmlns:w="http://schemas.openxmlformats.org/wordprocessingml/2006/main" xmlns:w14="http://schemas.microsoft.com/office/word/2010/wordml" xmlns:w15="http://schemas.microsoft.com/office/word/2012/wordml" xmlns:w16cid="http://schemas.microsoft.com/office/word/2016/wordml/cid" xmlns:w16se="http://schemas.microsoft.com/office/word/2015/wordml/symex" xmlns:wpg="http://schemas.microsoft.com/office/word/2010/wordprocessingGroup" xmlns:wpi="http://schemas.microsoft.com/office/word/2010/wordprocessingInk" xmlns:wne="http://schemas.microsoft.com/office/word/2006/wordml" xmlns:wps="http://schemas.microsoft.com/office/word/2010/wordprocessingShape" mc:Ignorable="w14 w15 w16se w16cid wp14">
+<w:ftr xmlns:wpc="http://schemas.microsoft.com/office/word/2010/wordprocessingCanvas" xmlns:cx="http://schemas.microsoft.com/office/drawing/2014/chartex" xmlns:cx1="http://schemas.microsoft.com/office/drawing/2015/9/8/chartex" xmlns:cx2="http://schemas.microsoft.com/office/drawing/2015/10/21/chartex" xmlns:cx3="http://schemas.microsoft.com/office/drawing/2016/5/9/chartex" xmlns:cx4="http://schemas.microsoft.com/office/drawing/2016/5/10/chartex" xmlns:cx5="http://schemas.microsoft.com/office/drawing/2016/5/11/chartex" xmlns:cx6="http://schemas.microsoft.com/office/drawing/2016/5/12/chartex" xmlns:cx7="http://schemas.microsoft.com/office/drawing/2016/5/13/chartex" xmlns:cx8="http://schemas.microsoft.com/office/drawing/2016/5/14/chartex" xmlns:mc="http://schemas.openxmlformats.org/markup-compatibility/2006" xmlns:aink="http://schemas.microsoft.com/office/drawing/2016/ink" xmlns:am3d="http://schemas.microsoft.com/office/drawing/2017/model3d" xmlns:o="urn:schemas-microsoft-com:office:office" xmlns:r="http://schemas.openxmlformats.org/officeDocument/2006/relationships" xmlns:m="http://schemas.openxmlformats.org/officeDocument/2006/math" xmlns:v="urn:schemas-microsoft-com:vml" xmlns:wp14="http://schemas.microsoft.com/office/word/2010/wordprocessingDrawing" xmlns:wp="http://schemas.openxmlformats.org/drawingml/2006/wordprocessingDrawing" xmlns:w10="urn:schemas-microsoft-com:office:word" xmlns:w="http://schemas.openxmlformats.org/wordprocessingml/2006/main" xmlns:w14="http://schemas.microsoft.com/office/word/2010/wordml" xmlns:w15="http://schemas.microsoft.com/office/word/2012/wordml" xmlns:w16cex="http://schemas.microsoft.com/office/word/2018/wordml/cex" xmlns:w16cid="http://schemas.microsoft.com/office/word/2016/wordml/cid" xmlns:w16="http://schemas.microsoft.com/office/word/2018/wordml" xmlns:w16se="http://schemas.microsoft.com/office/word/2015/wordml/symex" xmlns:wpg="http://schemas.microsoft.com/office/word/2010/wordprocessingGroup" xmlns:wpi="http://schemas.microsoft.com/office/word/2010/wordprocessingInk" xmlns:wne="http://schemas.microsoft.com/office/word/2006/wordml" xmlns:wps="http://schemas.microsoft.com/office/word/2010/wordprocessingShape" mc:Ignorable="w14 w15 w16se w16cid w16 w16cex wp14">
   <w:sdt>
     <w:sdtPr>
       <w:id w:val="1867245392"/>
@@ -23951,7 +23717,7 @@
 </file>
 
 <file path=word/footer3.xml><?xml version="1.0" encoding="utf-8"?>
-<w:ftr xmlns:wpc="http://schemas.microsoft.com/office/word/2010/wordprocessingCanvas" xmlns:cx="http://schemas.microsoft.com/office/drawing/2014/chartex" xmlns:cx1="http://schemas.microsoft.com/office/drawing/2015/9/8/chartex" xmlns:cx2="http://schemas.microsoft.com/office/drawing/2015/10/21/chartex" xmlns:cx3="http://schemas.microsoft.com/office/drawing/2016/5/9/chartex" xmlns:cx4="http://schemas.microsoft.com/office/drawing/2016/5/10/chartex" xmlns:cx5="http://schemas.microsoft.com/office/drawing/2016/5/11/chartex" xmlns:cx6="http://schemas.microsoft.com/office/drawing/2016/5/12/chartex" xmlns:cx7="http://schemas.microsoft.com/office/drawing/2016/5/13/chartex" xmlns:cx8="http://schemas.microsoft.com/office/drawing/2016/5/14/chartex" xmlns:mc="http://schemas.openxmlformats.org/markup-compatibility/2006" xmlns:aink="http://schemas.microsoft.com/office/drawing/2016/ink" xmlns:am3d="http://schemas.microsoft.com/office/drawing/2017/model3d" xmlns:o="urn:schemas-microsoft-com:office:office" xmlns:r="http://schemas.openxmlformats.org/officeDocument/2006/relationships" xmlns:m="http://schemas.openxmlformats.org/officeDocument/2006/math" xmlns:v="urn:schemas-microsoft-com:vml" xmlns:wp14="http://schemas.microsoft.com/office/word/2010/wordprocessingDrawing" xmlns:wp="http://schemas.openxmlformats.org/drawingml/2006/wordprocessingDrawing" xmlns:w10="urn:schemas-microsoft-com:office:word" xmlns:w="http://schemas.openxmlformats.org/wordprocessingml/2006/main" xmlns:w14="http://schemas.microsoft.com/office/word/2010/wordml" xmlns:w15="http://schemas.microsoft.com/office/word/2012/wordml" xmlns:w16cid="http://schemas.microsoft.com/office/word/2016/wordml/cid" xmlns:w16se="http://schemas.microsoft.com/office/word/2015/wordml/symex" xmlns:wpg="http://schemas.microsoft.com/office/word/2010/wordprocessingGroup" xmlns:wpi="http://schemas.microsoft.com/office/word/2010/wordprocessingInk" xmlns:wne="http://schemas.microsoft.com/office/word/2006/wordml" xmlns:wps="http://schemas.microsoft.com/office/word/2010/wordprocessingShape" mc:Ignorable="w14 w15 w16se w16cid wp14">
+<w:ftr xmlns:wpc="http://schemas.microsoft.com/office/word/2010/wordprocessingCanvas" xmlns:cx="http://schemas.microsoft.com/office/drawing/2014/chartex" xmlns:cx1="http://schemas.microsoft.com/office/drawing/2015/9/8/chartex" xmlns:cx2="http://schemas.microsoft.com/office/drawing/2015/10/21/chartex" xmlns:cx3="http://schemas.microsoft.com/office/drawing/2016/5/9/chartex" xmlns:cx4="http://schemas.microsoft.com/office/drawing/2016/5/10/chartex" xmlns:cx5="http://schemas.microsoft.com/office/drawing/2016/5/11/chartex" xmlns:cx6="http://schemas.microsoft.com/office/drawing/2016/5/12/chartex" xmlns:cx7="http://schemas.microsoft.com/office/drawing/2016/5/13/chartex" xmlns:cx8="http://schemas.microsoft.com/office/drawing/2016/5/14/chartex" xmlns:mc="http://schemas.openxmlformats.org/markup-compatibility/2006" xmlns:aink="http://schemas.microsoft.com/office/drawing/2016/ink" xmlns:am3d="http://schemas.microsoft.com/office/drawing/2017/model3d" xmlns:o="urn:schemas-microsoft-com:office:office" xmlns:r="http://schemas.openxmlformats.org/officeDocument/2006/relationships" xmlns:m="http://schemas.openxmlformats.org/officeDocument/2006/math" xmlns:v="urn:schemas-microsoft-com:vml" xmlns:wp14="http://schemas.microsoft.com/office/word/2010/wordprocessingDrawing" xmlns:wp="http://schemas.openxmlformats.org/drawingml/2006/wordprocessingDrawing" xmlns:w10="urn:schemas-microsoft-com:office:word" xmlns:w="http://schemas.openxmlformats.org/wordprocessingml/2006/main" xmlns:w14="http://schemas.microsoft.com/office/word/2010/wordml" xmlns:w15="http://schemas.microsoft.com/office/word/2012/wordml" xmlns:w16cex="http://schemas.microsoft.com/office/word/2018/wordml/cex" xmlns:w16cid="http://schemas.microsoft.com/office/word/2016/wordml/cid" xmlns:w16="http://schemas.microsoft.com/office/word/2018/wordml" xmlns:w16se="http://schemas.microsoft.com/office/word/2015/wordml/symex" xmlns:wpg="http://schemas.microsoft.com/office/word/2010/wordprocessingGroup" xmlns:wpi="http://schemas.microsoft.com/office/word/2010/wordprocessingInk" xmlns:wne="http://schemas.microsoft.com/office/word/2006/wordml" xmlns:wps="http://schemas.microsoft.com/office/word/2010/wordprocessingShape" mc:Ignorable="w14 w15 w16se w16cid w16 w16cex wp14">
   <w:p>
     <w:pPr>
       <w:pStyle w:val="a6"/>
@@ -23962,7 +23728,7 @@
 </file>
 
 <file path=word/footer4.xml><?xml version="1.0" encoding="utf-8"?>
-<w:ftr xmlns:wpc="http://schemas.microsoft.com/office/word/2010/wordprocessingCanvas" xmlns:cx="http://schemas.microsoft.com/office/drawing/2014/chartex" xmlns:cx1="http://schemas.microsoft.com/office/drawing/2015/9/8/chartex" xmlns:cx2="http://schemas.microsoft.com/office/drawing/2015/10/21/chartex" xmlns:cx3="http://schemas.microsoft.com/office/drawing/2016/5/9/chartex" xmlns:cx4="http://schemas.microsoft.com/office/drawing/2016/5/10/chartex" xmlns:cx5="http://schemas.microsoft.com/office/drawing/2016/5/11/chartex" xmlns:cx6="http://schemas.microsoft.com/office/drawing/2016/5/12/chartex" xmlns:cx7="http://schemas.microsoft.com/office/drawing/2016/5/13/chartex" xmlns:cx8="http://schemas.microsoft.com/office/drawing/2016/5/14/chartex" xmlns:mc="http://schemas.openxmlformats.org/markup-compatibility/2006" xmlns:aink="http://schemas.microsoft.com/office/drawing/2016/ink" xmlns:am3d="http://schemas.microsoft.com/office/drawing/2017/model3d" xmlns:o="urn:schemas-microsoft-com:office:office" xmlns:r="http://schemas.openxmlformats.org/officeDocument/2006/relationships" xmlns:m="http://schemas.openxmlformats.org/officeDocument/2006/math" xmlns:v="urn:schemas-microsoft-com:vml" xmlns:wp14="http://schemas.microsoft.com/office/word/2010/wordprocessingDrawing" xmlns:wp="http://schemas.openxmlformats.org/drawingml/2006/wordprocessingDrawing" xmlns:w10="urn:schemas-microsoft-com:office:word" xmlns:w="http://schemas.openxmlformats.org/wordprocessingml/2006/main" xmlns:w14="http://schemas.microsoft.com/office/word/2010/wordml" xmlns:w15="http://schemas.microsoft.com/office/word/2012/wordml" xmlns:w16cid="http://schemas.microsoft.com/office/word/2016/wordml/cid" xmlns:w16se="http://schemas.microsoft.com/office/word/2015/wordml/symex" xmlns:wpg="http://schemas.microsoft.com/office/word/2010/wordprocessingGroup" xmlns:wpi="http://schemas.microsoft.com/office/word/2010/wordprocessingInk" xmlns:wne="http://schemas.microsoft.com/office/word/2006/wordml" xmlns:wps="http://schemas.microsoft.com/office/word/2010/wordprocessingShape" mc:Ignorable="w14 w15 w16se w16cid wp14">
+<w:ftr xmlns:wpc="http://schemas.microsoft.com/office/word/2010/wordprocessingCanvas" xmlns:cx="http://schemas.microsoft.com/office/drawing/2014/chartex" xmlns:cx1="http://schemas.microsoft.com/office/drawing/2015/9/8/chartex" xmlns:cx2="http://schemas.microsoft.com/office/drawing/2015/10/21/chartex" xmlns:cx3="http://schemas.microsoft.com/office/drawing/2016/5/9/chartex" xmlns:cx4="http://schemas.microsoft.com/office/drawing/2016/5/10/chartex" xmlns:cx5="http://schemas.microsoft.com/office/drawing/2016/5/11/chartex" xmlns:cx6="http://schemas.microsoft.com/office/drawing/2016/5/12/chartex" xmlns:cx7="http://schemas.microsoft.com/office/drawing/2016/5/13/chartex" xmlns:cx8="http://schemas.microsoft.com/office/drawing/2016/5/14/chartex" xmlns:mc="http://schemas.openxmlformats.org/markup-compatibility/2006" xmlns:aink="http://schemas.microsoft.com/office/drawing/2016/ink" xmlns:am3d="http://schemas.microsoft.com/office/drawing/2017/model3d" xmlns:o="urn:schemas-microsoft-com:office:office" xmlns:r="http://schemas.openxmlformats.org/officeDocument/2006/relationships" xmlns:m="http://schemas.openxmlformats.org/officeDocument/2006/math" xmlns:v="urn:schemas-microsoft-com:vml" xmlns:wp14="http://schemas.microsoft.com/office/word/2010/wordprocessingDrawing" xmlns:wp="http://schemas.openxmlformats.org/drawingml/2006/wordprocessingDrawing" xmlns:w10="urn:schemas-microsoft-com:office:word" xmlns:w="http://schemas.openxmlformats.org/wordprocessingml/2006/main" xmlns:w14="http://schemas.microsoft.com/office/word/2010/wordml" xmlns:w15="http://schemas.microsoft.com/office/word/2012/wordml" xmlns:w16cex="http://schemas.microsoft.com/office/word/2018/wordml/cex" xmlns:w16cid="http://schemas.microsoft.com/office/word/2016/wordml/cid" xmlns:w16="http://schemas.microsoft.com/office/word/2018/wordml" xmlns:w16se="http://schemas.microsoft.com/office/word/2015/wordml/symex" xmlns:wpg="http://schemas.microsoft.com/office/word/2010/wordprocessingGroup" xmlns:wpi="http://schemas.microsoft.com/office/word/2010/wordprocessingInk" xmlns:wne="http://schemas.microsoft.com/office/word/2006/wordml" xmlns:wps="http://schemas.microsoft.com/office/word/2010/wordprocessingShape" mc:Ignorable="w14 w15 w16se w16cid w16 w16cex wp14">
   <w:sdt>
     <w:sdtPr>
       <w:id w:val="1912724888"/>
@@ -24003,7 +23769,7 @@
 </file>
 
 <file path=word/footnotes.xml><?xml version="1.0" encoding="utf-8"?>
-<w:footnotes xmlns:wpc="http://schemas.microsoft.com/office/word/2010/wordprocessingCanvas" xmlns:cx="http://schemas.microsoft.com/office/drawing/2014/chartex" xmlns:cx1="http://schemas.microsoft.com/office/drawing/2015/9/8/chartex" xmlns:cx2="http://schemas.microsoft.com/office/drawing/2015/10/21/chartex" xmlns:cx3="http://schemas.microsoft.com/office/drawing/2016/5/9/chartex" xmlns:cx4="http://schemas.microsoft.com/office/drawing/2016/5/10/chartex" xmlns:cx5="http://schemas.microsoft.com/office/drawing/2016/5/11/chartex" xmlns:cx6="http://schemas.microsoft.com/office/drawing/2016/5/12/chartex" xmlns:cx7="http://schemas.microsoft.com/office/drawing/2016/5/13/chartex" xmlns:cx8="http://schemas.microsoft.com/office/drawing/2016/5/14/chartex" xmlns:mc="http://schemas.openxmlformats.org/markup-compatibility/2006" xmlns:aink="http://schemas.microsoft.com/office/drawing/2016/ink" xmlns:am3d="http://schemas.microsoft.com/office/drawing/2017/model3d" xmlns:o="urn:schemas-microsoft-com:office:office" xmlns:r="http://schemas.openxmlformats.org/officeDocument/2006/relationships" xmlns:m="http://schemas.openxmlformats.org/officeDocument/2006/math" xmlns:v="urn:schemas-microsoft-com:vml" xmlns:wp14="http://schemas.microsoft.com/office/word/2010/wordprocessingDrawing" xmlns:wp="http://schemas.openxmlformats.org/drawingml/2006/wordprocessingDrawing" xmlns:w10="urn:schemas-microsoft-com:office:word" xmlns:w="http://schemas.openxmlformats.org/wordprocessingml/2006/main" xmlns:w14="http://schemas.microsoft.com/office/word/2010/wordml" xmlns:w15="http://schemas.microsoft.com/office/word/2012/wordml" xmlns:w16cid="http://schemas.microsoft.com/office/word/2016/wordml/cid" xmlns:w16se="http://schemas.microsoft.com/office/word/2015/wordml/symex" xmlns:wpg="http://schemas.microsoft.com/office/word/2010/wordprocessingGroup" xmlns:wpi="http://schemas.microsoft.com/office/word/2010/wordprocessingInk" xmlns:wne="http://schemas.microsoft.com/office/word/2006/wordml" xmlns:wps="http://schemas.microsoft.com/office/word/2010/wordprocessingShape" mc:Ignorable="w14 w15 w16se w16cid wp14">
+<w:footnotes xmlns:wpc="http://schemas.microsoft.com/office/word/2010/wordprocessingCanvas" xmlns:cx="http://schemas.microsoft.com/office/drawing/2014/chartex" xmlns:cx1="http://schemas.microsoft.com/office/drawing/2015/9/8/chartex" xmlns:cx2="http://schemas.microsoft.com/office/drawing/2015/10/21/chartex" xmlns:cx3="http://schemas.microsoft.com/office/drawing/2016/5/9/chartex" xmlns:cx4="http://schemas.microsoft.com/office/drawing/2016/5/10/chartex" xmlns:cx5="http://schemas.microsoft.com/office/drawing/2016/5/11/chartex" xmlns:cx6="http://schemas.microsoft.com/office/drawing/2016/5/12/chartex" xmlns:cx7="http://schemas.microsoft.com/office/drawing/2016/5/13/chartex" xmlns:cx8="http://schemas.microsoft.com/office/drawing/2016/5/14/chartex" xmlns:mc="http://schemas.openxmlformats.org/markup-compatibility/2006" xmlns:aink="http://schemas.microsoft.com/office/drawing/2016/ink" xmlns:am3d="http://schemas.microsoft.com/office/drawing/2017/model3d" xmlns:o="urn:schemas-microsoft-com:office:office" xmlns:r="http://schemas.openxmlformats.org/officeDocument/2006/relationships" xmlns:m="http://schemas.openxmlformats.org/officeDocument/2006/math" xmlns:v="urn:schemas-microsoft-com:vml" xmlns:wp14="http://schemas.microsoft.com/office/word/2010/wordprocessingDrawing" xmlns:wp="http://schemas.openxmlformats.org/drawingml/2006/wordprocessingDrawing" xmlns:w10="urn:schemas-microsoft-com:office:word" xmlns:w="http://schemas.openxmlformats.org/wordprocessingml/2006/main" xmlns:w14="http://schemas.microsoft.com/office/word/2010/wordml" xmlns:w15="http://schemas.microsoft.com/office/word/2012/wordml" xmlns:w16cex="http://schemas.microsoft.com/office/word/2018/wordml/cex" xmlns:w16cid="http://schemas.microsoft.com/office/word/2016/wordml/cid" xmlns:w16="http://schemas.microsoft.com/office/word/2018/wordml" xmlns:w16se="http://schemas.microsoft.com/office/word/2015/wordml/symex" xmlns:wpg="http://schemas.microsoft.com/office/word/2010/wordprocessingGroup" xmlns:wpi="http://schemas.microsoft.com/office/word/2010/wordprocessingInk" xmlns:wne="http://schemas.microsoft.com/office/word/2006/wordml" xmlns:wps="http://schemas.microsoft.com/office/word/2010/wordprocessingShape" mc:Ignorable="w14 w15 w16se w16cid w16 w16cex wp14">
   <w:footnote w:type="separator" w:id="-1">
     <w:p>
       <w:r>
@@ -24022,7 +23788,7 @@
 </file>
 
 <file path=word/numbering.xml><?xml version="1.0" encoding="utf-8"?>
-<w:numbering xmlns:wpc="http://schemas.microsoft.com/office/word/2010/wordprocessingCanvas" xmlns:cx="http://schemas.microsoft.com/office/drawing/2014/chartex" xmlns:cx1="http://schemas.microsoft.com/office/drawing/2015/9/8/chartex" xmlns:cx2="http://schemas.microsoft.com/office/drawing/2015/10/21/chartex" xmlns:cx3="http://schemas.microsoft.com/office/drawing/2016/5/9/chartex" xmlns:cx4="http://schemas.microsoft.com/office/drawing/2016/5/10/chartex" xmlns:cx5="http://schemas.microsoft.com/office/drawing/2016/5/11/chartex" xmlns:cx6="http://schemas.microsoft.com/office/drawing/2016/5/12/chartex" xmlns:cx7="http://schemas.microsoft.com/office/drawing/2016/5/13/chartex" xmlns:cx8="http://schemas.microsoft.com/office/drawing/2016/5/14/chartex" xmlns:mc="http://schemas.openxmlformats.org/markup-compatibility/2006" xmlns:aink="http://schemas.microsoft.com/office/drawing/2016/ink" xmlns:am3d="http://schemas.microsoft.com/office/drawing/2017/model3d" xmlns:o="urn:schemas-microsoft-com:office:office" xmlns:r="http://schemas.openxmlformats.org/officeDocument/2006/relationships" xmlns:m="http://schemas.openxmlformats.org/officeDocument/2006/math" xmlns:v="urn:schemas-microsoft-com:vml" xmlns:wp14="http://schemas.microsoft.com/office/word/2010/wordprocessingDrawing" xmlns:wp="http://schemas.openxmlformats.org/drawingml/2006/wordprocessingDrawing" xmlns:w10="urn:schemas-microsoft-com:office:word" xmlns:w="http://schemas.openxmlformats.org/wordprocessingml/2006/main" xmlns:w14="http://schemas.microsoft.com/office/word/2010/wordml" xmlns:w15="http://schemas.microsoft.com/office/word/2012/wordml" xmlns:w16cid="http://schemas.microsoft.com/office/word/2016/wordml/cid" xmlns:w16se="http://schemas.microsoft.com/office/word/2015/wordml/symex" xmlns:wpg="http://schemas.microsoft.com/office/word/2010/wordprocessingGroup" xmlns:wpi="http://schemas.microsoft.com/office/word/2010/wordprocessingInk" xmlns:wne="http://schemas.microsoft.com/office/word/2006/wordml" xmlns:wps="http://schemas.microsoft.com/office/word/2010/wordprocessingShape" mc:Ignorable="w14 w15 w16se w16cid wp14">
+<w:numbering xmlns:wpc="http://schemas.microsoft.com/office/word/2010/wordprocessingCanvas" xmlns:cx="http://schemas.microsoft.com/office/drawing/2014/chartex" xmlns:cx1="http://schemas.microsoft.com/office/drawing/2015/9/8/chartex" xmlns:cx2="http://schemas.microsoft.com/office/drawing/2015/10/21/chartex" xmlns:cx3="http://schemas.microsoft.com/office/drawing/2016/5/9/chartex" xmlns:cx4="http://schemas.microsoft.com/office/drawing/2016/5/10/chartex" xmlns:cx5="http://schemas.microsoft.com/office/drawing/2016/5/11/chartex" xmlns:cx6="http://schemas.microsoft.com/office/drawing/2016/5/12/chartex" xmlns:cx7="http://schemas.microsoft.com/office/drawing/2016/5/13/chartex" xmlns:cx8="http://schemas.microsoft.com/office/drawing/2016/5/14/chartex" xmlns:mc="http://schemas.openxmlformats.org/markup-compatibility/2006" xmlns:aink="http://schemas.microsoft.com/office/drawing/2016/ink" xmlns:am3d="http://schemas.microsoft.com/office/drawing/2017/model3d" xmlns:o="urn:schemas-microsoft-com:office:office" xmlns:r="http://schemas.openxmlformats.org/officeDocument/2006/relationships" xmlns:m="http://schemas.openxmlformats.org/officeDocument/2006/math" xmlns:v="urn:schemas-microsoft-com:vml" xmlns:wp14="http://schemas.microsoft.com/office/word/2010/wordprocessingDrawing" xmlns:wp="http://schemas.openxmlformats.org/drawingml/2006/wordprocessingDrawing" xmlns:w10="urn:schemas-microsoft-com:office:word" xmlns:w="http://schemas.openxmlformats.org/wordprocessingml/2006/main" xmlns:w14="http://schemas.microsoft.com/office/word/2010/wordml" xmlns:w15="http://schemas.microsoft.com/office/word/2012/wordml" xmlns:w16cex="http://schemas.microsoft.com/office/word/2018/wordml/cex" xmlns:w16cid="http://schemas.microsoft.com/office/word/2016/wordml/cid" xmlns:w16="http://schemas.microsoft.com/office/word/2018/wordml" xmlns:w16se="http://schemas.microsoft.com/office/word/2015/wordml/symex" xmlns:wpg="http://schemas.microsoft.com/office/word/2010/wordprocessingGroup" xmlns:wpi="http://schemas.microsoft.com/office/word/2010/wordprocessingInk" xmlns:wne="http://schemas.microsoft.com/office/word/2006/wordml" xmlns:wps="http://schemas.microsoft.com/office/word/2010/wordprocessingShape" mc:Ignorable="w14 w15 w16se w16cid w16 w16cex wp14">
   <w:abstractNum w:abstractNumId="0" w15:restartNumberingAfterBreak="0">
     <w:nsid w:val="031D1EE9"/>
     <w:multiLevelType w:val="hybridMultilevel"/>
@@ -28669,7 +28435,7 @@
 </file>
 
 <file path=word/styles.xml><?xml version="1.0" encoding="utf-8"?>
-<w:styles xmlns:mc="http://schemas.openxmlformats.org/markup-compatibility/2006" xmlns:r="http://schemas.openxmlformats.org/officeDocument/2006/relationships" xmlns:w="http://schemas.openxmlformats.org/wordprocessingml/2006/main" xmlns:w14="http://schemas.microsoft.com/office/word/2010/wordml" xmlns:w15="http://schemas.microsoft.com/office/word/2012/wordml" xmlns:w16cid="http://schemas.microsoft.com/office/word/2016/wordml/cid" xmlns:w16se="http://schemas.microsoft.com/office/word/2015/wordml/symex" mc:Ignorable="w14 w15 w16se w16cid">
+<w:styles xmlns:mc="http://schemas.openxmlformats.org/markup-compatibility/2006" xmlns:r="http://schemas.openxmlformats.org/officeDocument/2006/relationships" xmlns:w="http://schemas.openxmlformats.org/wordprocessingml/2006/main" xmlns:w14="http://schemas.microsoft.com/office/word/2010/wordml" xmlns:w15="http://schemas.microsoft.com/office/word/2012/wordml" xmlns:w16cex="http://schemas.microsoft.com/office/word/2018/wordml/cex" xmlns:w16cid="http://schemas.microsoft.com/office/word/2016/wordml/cid" xmlns:w16="http://schemas.microsoft.com/office/word/2018/wordml" xmlns:w16se="http://schemas.microsoft.com/office/word/2015/wordml/symex" mc:Ignorable="w14 w15 w16se w16cid w16 w16cex">
   <w:docDefaults>
     <w:rPrDefault>
       <w:rPr>
@@ -32669,7 +32435,7 @@
 </file>
 
 <file path=customXml/itemProps1.xml><?xml version="1.0" encoding="utf-8"?>
-<ds:datastoreItem xmlns:ds="http://schemas.openxmlformats.org/officeDocument/2006/customXml" ds:itemID="{303638DB-7A62-054C-B2D3-9A9A74BA6A86}">
+<ds:datastoreItem xmlns:ds="http://schemas.openxmlformats.org/officeDocument/2006/customXml" ds:itemID="{C9A9DE5B-6C8B-49A5-9AFB-6C1F5DB31024}">
   <ds:schemaRefs>
     <ds:schemaRef ds:uri="http://schemas.openxmlformats.org/officeDocument/2006/bibliography"/>
   </ds:schemaRefs>
